--- a/Assignment-based Subjective Questions.docx
+++ b/Assignment-based Subjective Questions.docx
@@ -115,10 +115,6 @@
     <w:p>
       <w:pPr>
         <w:pStyle w:val="ListParagraph"/>
-        <w:numPr>
-          <w:ilvl w:val="0"/>
-          <w:numId w:val="2"/>
-        </w:numPr>
       </w:pPr>
     </w:p>
     <w:p>
